--- a/MyAll/知识/2 资源管理/2 图集/精灵图集.docx
+++ b/MyAll/知识/2 资源管理/2 图集/精灵图集.docx
@@ -1,6 +1,6 @@
 
 <file path=word/document.xml><?xml version="1.0" encoding="utf-8"?>
-<w:document xmlns:wpc="http://schemas.microsoft.com/office/word/2010/wordprocessingCanvas" xmlns:mc="http://schemas.openxmlformats.org/markup-compatibility/2006" xmlns:o="urn:schemas-microsoft-com:office:office" xmlns:r="http://schemas.openxmlformats.org/officeDocument/2006/relationships" xmlns:m="http://schemas.openxmlformats.org/officeDocument/2006/math" xmlns:v="urn:schemas-microsoft-com:vml" xmlns:wp14="http://schemas.microsoft.com/office/word/2010/wordprocessingDrawing" xmlns:wp="http://schemas.openxmlformats.org/drawingml/2006/wordprocessingDrawing" xmlns:w10="urn:schemas-microsoft-com:office:word" xmlns:w="http://schemas.openxmlformats.org/wordprocessingml/2006/main" xmlns:w14="http://schemas.microsoft.com/office/word/2010/wordml" xmlns:w15="http://schemas.microsoft.com/office/word/2012/wordml" xmlns:wpg="http://schemas.microsoft.com/office/word/2010/wordprocessingGroup" xmlns:wpi="http://schemas.microsoft.com/office/word/2010/wordprocessingInk" xmlns:wne="http://schemas.microsoft.com/office/word/2006/wordml" xmlns:wps="http://schemas.microsoft.com/office/word/2010/wordprocessingShape" mc:Ignorable="w14 w15 wp14">
+<w:document xmlns:wpc="http://schemas.microsoft.com/office/word/2010/wordprocessingCanvas" xmlns:cx="http://schemas.microsoft.com/office/drawing/2014/chartex" xmlns:cx1="http://schemas.microsoft.com/office/drawing/2015/9/8/chartex" xmlns:mc="http://schemas.openxmlformats.org/markup-compatibility/2006" xmlns:o="urn:schemas-microsoft-com:office:office" xmlns:r="http://schemas.openxmlformats.org/officeDocument/2006/relationships" xmlns:m="http://schemas.openxmlformats.org/officeDocument/2006/math" xmlns:v="urn:schemas-microsoft-com:vml" xmlns:wp14="http://schemas.microsoft.com/office/word/2010/wordprocessingDrawing" xmlns:wp="http://schemas.openxmlformats.org/drawingml/2006/wordprocessingDrawing" xmlns:w10="urn:schemas-microsoft-com:office:word" xmlns:w="http://schemas.openxmlformats.org/wordprocessingml/2006/main" xmlns:w14="http://schemas.microsoft.com/office/word/2010/wordml" xmlns:w15="http://schemas.microsoft.com/office/word/2012/wordml" xmlns:w16se="http://schemas.microsoft.com/office/word/2015/wordml/symex" xmlns:wpg="http://schemas.microsoft.com/office/word/2010/wordprocessingGroup" xmlns:wpi="http://schemas.microsoft.com/office/word/2010/wordprocessingInk" xmlns:wne="http://schemas.microsoft.com/office/word/2006/wordml" xmlns:wps="http://schemas.microsoft.com/office/word/2010/wordprocessingShape" mc:Ignorable="w14 w15 w16se wp14">
   <w:body>
     <w:p>
       <w:pPr>
@@ -131,135 +131,190 @@
     </w:p>
     <w:p/>
     <w:p>
-      <w:r>
-        <w:rPr>
-          <w:rFonts w:hint="eastAsia"/>
+      <w:pPr>
+        <w:rPr>
+          <w:color w:val="BFBFBF" w:themeColor="background1" w:themeShade="BF"/>
+        </w:rPr>
+      </w:pPr>
+      <w:r>
+        <w:rPr>
+          <w:rFonts w:hint="eastAsia"/>
+          <w:color w:val="BFBFBF" w:themeColor="background1" w:themeShade="BF"/>
         </w:rPr>
         <w:t>精灵图集工作流程？</w:t>
       </w:r>
     </w:p>
     <w:p>
-      <w:r>
-        <w:rPr>
-          <w:rFonts w:hint="eastAsia"/>
+      <w:pPr>
+        <w:rPr>
+          <w:color w:val="BFBFBF" w:themeColor="background1" w:themeShade="BF"/>
+        </w:rPr>
+      </w:pPr>
+      <w:r>
+        <w:rPr>
+          <w:rFonts w:hint="eastAsia"/>
+          <w:color w:val="BFBFBF" w:themeColor="background1" w:themeShade="BF"/>
         </w:rPr>
         <w:t>1.</w:t>
       </w:r>
       <w:r>
         <w:rPr>
           <w:rFonts w:hint="eastAsia"/>
+          <w:color w:val="BFBFBF" w:themeColor="background1" w:themeShade="BF"/>
         </w:rPr>
         <w:t>创建精灵图集资源。</w:t>
       </w:r>
       <w:r>
         <w:rPr>
           <w:rFonts w:hint="eastAsia"/>
+          <w:color w:val="BFBFBF" w:themeColor="background1" w:themeShade="BF"/>
         </w:rPr>
         <w:t xml:space="preserve"> </w:t>
       </w:r>
     </w:p>
     <w:p>
-      <w:r>
-        <w:rPr>
-          <w:rFonts w:hint="eastAsia"/>
+      <w:pPr>
+        <w:rPr>
+          <w:color w:val="BFBFBF" w:themeColor="background1" w:themeShade="BF"/>
+        </w:rPr>
+      </w:pPr>
+      <w:r>
+        <w:rPr>
+          <w:rFonts w:hint="eastAsia"/>
+          <w:color w:val="BFBFBF" w:themeColor="background1" w:themeShade="BF"/>
         </w:rPr>
         <w:t>2.</w:t>
       </w:r>
       <w:r>
         <w:rPr>
           <w:rFonts w:hint="eastAsia"/>
+          <w:color w:val="BFBFBF" w:themeColor="background1" w:themeShade="BF"/>
         </w:rPr>
         <w:t>选择一组要打包到精灵图集中的对象。</w:t>
       </w:r>
       <w:r>
         <w:rPr>
           <w:rFonts w:hint="eastAsia"/>
+          <w:color w:val="BFBFBF" w:themeColor="background1" w:themeShade="BF"/>
         </w:rPr>
         <w:t xml:space="preserve"> </w:t>
       </w:r>
     </w:p>
     <w:p>
-      <w:r>
-        <w:rPr>
-          <w:rFonts w:hint="eastAsia"/>
+      <w:pPr>
+        <w:rPr>
+          <w:color w:val="BFBFBF" w:themeColor="background1" w:themeShade="BF"/>
+        </w:rPr>
+      </w:pPr>
+      <w:r>
+        <w:rPr>
+          <w:rFonts w:hint="eastAsia"/>
+          <w:color w:val="BFBFBF" w:themeColor="background1" w:themeShade="BF"/>
         </w:rPr>
         <w:t>3.</w:t>
       </w:r>
       <w:r>
         <w:rPr>
           <w:rFonts w:hint="eastAsia"/>
+          <w:color w:val="BFBFBF" w:themeColor="background1" w:themeShade="BF"/>
         </w:rPr>
         <w:t>在精灵图集上启用</w:t>
       </w:r>
       <w:r>
         <w:rPr>
           <w:rFonts w:hint="eastAsia"/>
+          <w:color w:val="BFBFBF" w:themeColor="background1" w:themeShade="BF"/>
         </w:rPr>
         <w:t>Include in Build</w:t>
       </w:r>
       <w:r>
         <w:rPr>
           <w:rFonts w:hint="eastAsia"/>
+          <w:color w:val="BFBFBF" w:themeColor="background1" w:themeShade="BF"/>
         </w:rPr>
         <w:t>以便将精灵图集包含在项目中。</w:t>
       </w:r>
       <w:r>
         <w:rPr>
           <w:rFonts w:hint="eastAsia"/>
+          <w:color w:val="BFBFBF" w:themeColor="background1" w:themeShade="BF"/>
         </w:rPr>
         <w:t xml:space="preserve"> </w:t>
       </w:r>
     </w:p>
     <w:p>
-      <w:r>
-        <w:rPr>
-          <w:rFonts w:hint="eastAsia"/>
+      <w:pPr>
+        <w:rPr>
+          <w:color w:val="BFBFBF" w:themeColor="background1" w:themeShade="BF"/>
+        </w:rPr>
+      </w:pPr>
+      <w:r>
+        <w:rPr>
+          <w:rFonts w:hint="eastAsia"/>
+          <w:color w:val="BFBFBF" w:themeColor="background1" w:themeShade="BF"/>
         </w:rPr>
         <w:t>4.</w:t>
       </w:r>
       <w:r>
         <w:rPr>
           <w:rFonts w:hint="eastAsia"/>
+          <w:color w:val="BFBFBF" w:themeColor="background1" w:themeShade="BF"/>
         </w:rPr>
         <w:t>（可选）创建变体精灵图集。</w:t>
       </w:r>
       <w:r>
         <w:rPr>
           <w:rFonts w:hint="eastAsia"/>
+          <w:color w:val="BFBFBF" w:themeColor="background1" w:themeShade="BF"/>
         </w:rPr>
         <w:t xml:space="preserve"> </w:t>
       </w:r>
     </w:p>
     <w:p>
-      <w:r>
-        <w:rPr>
-          <w:rFonts w:hint="eastAsia"/>
+      <w:pPr>
+        <w:rPr>
+          <w:color w:val="BFBFBF" w:themeColor="background1" w:themeShade="BF"/>
+        </w:rPr>
+      </w:pPr>
+      <w:r>
+        <w:rPr>
+          <w:rFonts w:hint="eastAsia"/>
+          <w:color w:val="BFBFBF" w:themeColor="background1" w:themeShade="BF"/>
         </w:rPr>
         <w:t>5.</w:t>
       </w:r>
       <w:r>
         <w:rPr>
           <w:rFonts w:hint="eastAsia"/>
+          <w:color w:val="BFBFBF" w:themeColor="background1" w:themeShade="BF"/>
         </w:rPr>
         <w:t>（可选）准备要分发的精灵图集。</w:t>
       </w:r>
       <w:r>
         <w:rPr>
           <w:rFonts w:hint="eastAsia"/>
+          <w:color w:val="BFBFBF" w:themeColor="background1" w:themeShade="BF"/>
         </w:rPr>
         <w:t xml:space="preserve"> </w:t>
       </w:r>
     </w:p>
     <w:p>
-      <w:r>
-        <w:rPr>
-          <w:rFonts w:hint="eastAsia"/>
+      <w:pPr>
+        <w:rPr>
+          <w:color w:val="BFBFBF" w:themeColor="background1" w:themeShade="BF"/>
+        </w:rPr>
+      </w:pPr>
+      <w:r>
+        <w:rPr>
+          <w:rFonts w:hint="eastAsia"/>
+          <w:color w:val="BFBFBF" w:themeColor="background1" w:themeShade="BF"/>
         </w:rPr>
         <w:t>6.</w:t>
       </w:r>
       <w:r>
         <w:rPr>
           <w:rFonts w:hint="eastAsia"/>
+          <w:color w:val="BFBFBF" w:themeColor="background1" w:themeShade="BF"/>
         </w:rPr>
         <w:t>（可选）优化项目中的精灵图集的使用和大小以提高性能。</w:t>
       </w:r>
@@ -325,98 +380,163 @@
         <w:t>。</w:t>
       </w:r>
     </w:p>
-    <w:p>
-      <w:pPr>
-        <w:rPr>
-          <w:rFonts w:hint="eastAsia"/>
+    <w:p/>
+    <w:p>
+      <w:pPr>
+        <w:rPr>
+          <w:color w:val="BFBFBF" w:themeColor="background1" w:themeShade="BF"/>
+        </w:rPr>
+      </w:pPr>
+      <w:r>
+        <w:rPr>
+          <w:rFonts w:hint="eastAsia"/>
+          <w:color w:val="BFBFBF" w:themeColor="background1" w:themeShade="BF"/>
+        </w:rPr>
+        <w:t>禁用“</w:t>
+      </w:r>
+      <w:r>
+        <w:rPr>
+          <w:rFonts w:hint="eastAsia"/>
+          <w:color w:val="BFBFBF" w:themeColor="background1" w:themeShade="BF"/>
+        </w:rPr>
+        <w:t>Include in Build</w:t>
+      </w:r>
+      <w:r>
+        <w:rPr>
+          <w:rFonts w:hint="eastAsia"/>
+          <w:color w:val="BFBFBF" w:themeColor="background1" w:themeShade="BF"/>
+        </w:rPr>
+        <w:t>”？</w:t>
+      </w:r>
+    </w:p>
+    <w:p>
+      <w:pPr>
+        <w:rPr>
+          <w:color w:val="BFBFBF" w:themeColor="background1" w:themeShade="BF"/>
+        </w:rPr>
+      </w:pPr>
+      <w:r>
+        <w:rPr>
+          <w:rFonts w:hint="eastAsia"/>
+          <w:color w:val="BFBFBF" w:themeColor="background1" w:themeShade="BF"/>
+        </w:rPr>
+        <w:t>如果禁用“</w:t>
+      </w:r>
+      <w:r>
+        <w:rPr>
+          <w:rFonts w:hint="eastAsia"/>
+          <w:color w:val="BFBFBF" w:themeColor="background1" w:themeShade="BF"/>
+        </w:rPr>
+        <w:t>Include in Build</w:t>
+      </w:r>
+      <w:r>
+        <w:rPr>
+          <w:rFonts w:hint="eastAsia"/>
+          <w:color w:val="BFBFBF" w:themeColor="background1" w:themeShade="BF"/>
+        </w:rPr>
+        <w:t>”，</w:t>
+      </w:r>
+      <w:r>
+        <w:rPr>
+          <w:rFonts w:hint="eastAsia"/>
+          <w:color w:val="BFBFBF" w:themeColor="background1" w:themeShade="BF"/>
+        </w:rPr>
+        <w:t>Unity</w:t>
+      </w:r>
+      <w:r>
+        <w:rPr>
+          <w:rFonts w:hint="eastAsia"/>
+          <w:color w:val="BFBFBF" w:themeColor="background1" w:themeShade="BF"/>
+        </w:rPr>
+        <w:t>仍会将精灵图集打包到项目的</w:t>
+      </w:r>
+      <w:r>
+        <w:rPr>
+          <w:rFonts w:hint="eastAsia"/>
+          <w:color w:val="BFBFBF" w:themeColor="background1" w:themeShade="BF"/>
+        </w:rPr>
+        <w:t>Assets</w:t>
+      </w:r>
+      <w:r>
+        <w:rPr>
+          <w:rFonts w:hint="eastAsia"/>
+          <w:color w:val="BFBFBF" w:themeColor="background1" w:themeShade="BF"/>
+        </w:rPr>
+        <w:t>文件夹中的</w:t>
+      </w:r>
+      <w:r>
+        <w:rPr>
+          <w:rFonts w:hint="eastAsia"/>
+          <w:color w:val="BFBFBF" w:themeColor="background1" w:themeShade="BF"/>
+        </w:rPr>
+        <w:t>*.spriteatlas</w:t>
+      </w:r>
+      <w:r>
+        <w:rPr>
+          <w:rFonts w:hint="eastAsia"/>
+          <w:color w:val="BFBFBF" w:themeColor="background1" w:themeShade="BF"/>
+        </w:rPr>
+        <w:t>文件中。</w:t>
+      </w:r>
+    </w:p>
+    <w:p>
+      <w:pPr>
+        <w:rPr>
+          <w:color w:val="BFBFBF" w:themeColor="background1" w:themeShade="BF"/>
+        </w:rPr>
+      </w:pPr>
+      <w:r>
+        <w:rPr>
+          <w:rFonts w:hint="eastAsia"/>
+          <w:color w:val="BFBFBF" w:themeColor="background1" w:themeShade="BF"/>
+        </w:rPr>
+        <w:t>但是，如果精灵引用已禁用的精灵图集中的纹理，则由于引用纹理不可用或未加载，该精灵将不可见。要加载精灵图集，必须使用脚本通过后期绑定执行此操作。</w:t>
+      </w:r>
+    </w:p>
+    <w:p>
+      <w:pPr>
+        <w:rPr>
+          <w:color w:val="BFBFBF" w:themeColor="background1" w:themeShade="BF"/>
+        </w:rPr>
+      </w:pPr>
+    </w:p>
+    <w:p>
+      <w:pPr>
+        <w:rPr>
+          <w:color w:val="FF0000"/>
+        </w:rPr>
+      </w:pPr>
+      <w:r>
+        <w:rPr>
+          <w:rFonts w:hint="eastAsia"/>
+          <w:color w:val="FF0000"/>
+        </w:rPr>
+        <w:t>打包图集的策略是什么？</w:t>
+      </w:r>
+    </w:p>
+    <w:p>
+      <w:pPr>
+        <w:rPr>
+          <w:color w:val="FF0000"/>
+        </w:rPr>
+      </w:pPr>
+      <w:r>
+        <w:rPr>
+          <w:rFonts w:hint="eastAsia"/>
+          <w:color w:val="FF0000"/>
+        </w:rPr>
+        <w:t>测试图集占用内存情况？</w:t>
+      </w:r>
+    </w:p>
+    <w:p>
+      <w:pPr>
+        <w:rPr>
+          <w:rFonts w:hint="eastAsia"/>
+          <w:color w:val="FF0000"/>
         </w:rPr>
       </w:pPr>
       <w:bookmarkStart w:id="0" w:name="_GoBack"/>
       <w:bookmarkEnd w:id="0"/>
-    </w:p>
-    <w:p>
-      <w:r>
-        <w:rPr>
-          <w:rFonts w:hint="eastAsia"/>
-        </w:rPr>
-        <w:t>禁用“</w:t>
-      </w:r>
-      <w:r>
-        <w:rPr>
-          <w:rFonts w:hint="eastAsia"/>
-        </w:rPr>
-        <w:t>Include in Build</w:t>
-      </w:r>
-      <w:r>
-        <w:rPr>
-          <w:rFonts w:hint="eastAsia"/>
-        </w:rPr>
-        <w:t>”？</w:t>
-      </w:r>
-    </w:p>
-    <w:p>
-      <w:r>
-        <w:rPr>
-          <w:rFonts w:hint="eastAsia"/>
-        </w:rPr>
-        <w:t>如果禁用“</w:t>
-      </w:r>
-      <w:r>
-        <w:rPr>
-          <w:rFonts w:hint="eastAsia"/>
-        </w:rPr>
-        <w:t>Include in Build</w:t>
-      </w:r>
-      <w:r>
-        <w:rPr>
-          <w:rFonts w:hint="eastAsia"/>
-        </w:rPr>
-        <w:t>”，</w:t>
-      </w:r>
-      <w:r>
-        <w:rPr>
-          <w:rFonts w:hint="eastAsia"/>
-        </w:rPr>
-        <w:t>Unity</w:t>
-      </w:r>
-      <w:r>
-        <w:rPr>
-          <w:rFonts w:hint="eastAsia"/>
-        </w:rPr>
-        <w:t>仍会将精灵图集打包到项目的</w:t>
-      </w:r>
-      <w:r>
-        <w:rPr>
-          <w:rFonts w:hint="eastAsia"/>
-        </w:rPr>
-        <w:t>Assets</w:t>
-      </w:r>
-      <w:r>
-        <w:rPr>
-          <w:rFonts w:hint="eastAsia"/>
-        </w:rPr>
-        <w:t>文件夹中的</w:t>
-      </w:r>
-      <w:r>
-        <w:rPr>
-          <w:rFonts w:hint="eastAsia"/>
-        </w:rPr>
-        <w:t>*.spriteatlas</w:t>
-      </w:r>
-      <w:r>
-        <w:rPr>
-          <w:rFonts w:hint="eastAsia"/>
-        </w:rPr>
-        <w:t>文件中。</w:t>
-      </w:r>
-    </w:p>
-    <w:p>
-      <w:r>
-        <w:rPr>
-          <w:rFonts w:hint="eastAsia"/>
-        </w:rPr>
-        <w:t>但是，如果精灵引用已禁用的精灵图集中的纹理，则由于引用纹理不可用或未加载，该精灵将不可见。要加载精灵图集，必须使用脚本通过后期绑定执行此操作。</w:t>
-      </w:r>
     </w:p>
     <w:sectPr>
       <w:pgSz w:w="11906" w:h="16838"/>
@@ -429,7 +549,7 @@
 </file>
 
 <file path=word/endnotes.xml><?xml version="1.0" encoding="utf-8"?>
-<w:endnotes xmlns:wpc="http://schemas.microsoft.com/office/word/2010/wordprocessingCanvas" xmlns:mc="http://schemas.openxmlformats.org/markup-compatibility/2006" xmlns:o="urn:schemas-microsoft-com:office:office" xmlns:r="http://schemas.openxmlformats.org/officeDocument/2006/relationships" xmlns:m="http://schemas.openxmlformats.org/officeDocument/2006/math" xmlns:v="urn:schemas-microsoft-com:vml" xmlns:wp14="http://schemas.microsoft.com/office/word/2010/wordprocessingDrawing" xmlns:wp="http://schemas.openxmlformats.org/drawingml/2006/wordprocessingDrawing" xmlns:w10="urn:schemas-microsoft-com:office:word" xmlns:w="http://schemas.openxmlformats.org/wordprocessingml/2006/main" xmlns:w14="http://schemas.microsoft.com/office/word/2010/wordml" xmlns:w15="http://schemas.microsoft.com/office/word/2012/wordml" xmlns:wpg="http://schemas.microsoft.com/office/word/2010/wordprocessingGroup" xmlns:wpi="http://schemas.microsoft.com/office/word/2010/wordprocessingInk" xmlns:wne="http://schemas.microsoft.com/office/word/2006/wordml" xmlns:wps="http://schemas.microsoft.com/office/word/2010/wordprocessingShape" mc:Ignorable="w14 w15 wp14">
+<w:endnotes xmlns:wpc="http://schemas.microsoft.com/office/word/2010/wordprocessingCanvas" xmlns:cx="http://schemas.microsoft.com/office/drawing/2014/chartex" xmlns:cx1="http://schemas.microsoft.com/office/drawing/2015/9/8/chartex" xmlns:mc="http://schemas.openxmlformats.org/markup-compatibility/2006" xmlns:o="urn:schemas-microsoft-com:office:office" xmlns:r="http://schemas.openxmlformats.org/officeDocument/2006/relationships" xmlns:m="http://schemas.openxmlformats.org/officeDocument/2006/math" xmlns:v="urn:schemas-microsoft-com:vml" xmlns:wp14="http://schemas.microsoft.com/office/word/2010/wordprocessingDrawing" xmlns:wp="http://schemas.openxmlformats.org/drawingml/2006/wordprocessingDrawing" xmlns:w10="urn:schemas-microsoft-com:office:word" xmlns:w="http://schemas.openxmlformats.org/wordprocessingml/2006/main" xmlns:w14="http://schemas.microsoft.com/office/word/2010/wordml" xmlns:w15="http://schemas.microsoft.com/office/word/2012/wordml" xmlns:w16se="http://schemas.microsoft.com/office/word/2015/wordml/symex" xmlns:wpg="http://schemas.microsoft.com/office/word/2010/wordprocessingGroup" xmlns:wpi="http://schemas.microsoft.com/office/word/2010/wordprocessingInk" xmlns:wne="http://schemas.microsoft.com/office/word/2006/wordml" xmlns:wps="http://schemas.microsoft.com/office/word/2010/wordprocessingShape" mc:Ignorable="w14 w15 w16se wp14">
   <w:endnote w:type="separator" w:id="-1">
     <w:p>
       <w:r>
@@ -448,7 +568,7 @@
 </file>
 
 <file path=word/footnotes.xml><?xml version="1.0" encoding="utf-8"?>
-<w:footnotes xmlns:wpc="http://schemas.microsoft.com/office/word/2010/wordprocessingCanvas" xmlns:mc="http://schemas.openxmlformats.org/markup-compatibility/2006" xmlns:o="urn:schemas-microsoft-com:office:office" xmlns:r="http://schemas.openxmlformats.org/officeDocument/2006/relationships" xmlns:m="http://schemas.openxmlformats.org/officeDocument/2006/math" xmlns:v="urn:schemas-microsoft-com:vml" xmlns:wp14="http://schemas.microsoft.com/office/word/2010/wordprocessingDrawing" xmlns:wp="http://schemas.openxmlformats.org/drawingml/2006/wordprocessingDrawing" xmlns:w10="urn:schemas-microsoft-com:office:word" xmlns:w="http://schemas.openxmlformats.org/wordprocessingml/2006/main" xmlns:w14="http://schemas.microsoft.com/office/word/2010/wordml" xmlns:w15="http://schemas.microsoft.com/office/word/2012/wordml" xmlns:wpg="http://schemas.microsoft.com/office/word/2010/wordprocessingGroup" xmlns:wpi="http://schemas.microsoft.com/office/word/2010/wordprocessingInk" xmlns:wne="http://schemas.microsoft.com/office/word/2006/wordml" xmlns:wps="http://schemas.microsoft.com/office/word/2010/wordprocessingShape" mc:Ignorable="w14 w15 wp14">
+<w:footnotes xmlns:wpc="http://schemas.microsoft.com/office/word/2010/wordprocessingCanvas" xmlns:cx="http://schemas.microsoft.com/office/drawing/2014/chartex" xmlns:cx1="http://schemas.microsoft.com/office/drawing/2015/9/8/chartex" xmlns:mc="http://schemas.openxmlformats.org/markup-compatibility/2006" xmlns:o="urn:schemas-microsoft-com:office:office" xmlns:r="http://schemas.openxmlformats.org/officeDocument/2006/relationships" xmlns:m="http://schemas.openxmlformats.org/officeDocument/2006/math" xmlns:v="urn:schemas-microsoft-com:vml" xmlns:wp14="http://schemas.microsoft.com/office/word/2010/wordprocessingDrawing" xmlns:wp="http://schemas.openxmlformats.org/drawingml/2006/wordprocessingDrawing" xmlns:w10="urn:schemas-microsoft-com:office:word" xmlns:w="http://schemas.openxmlformats.org/wordprocessingml/2006/main" xmlns:w14="http://schemas.microsoft.com/office/word/2010/wordml" xmlns:w15="http://schemas.microsoft.com/office/word/2012/wordml" xmlns:w16se="http://schemas.microsoft.com/office/word/2015/wordml/symex" xmlns:wpg="http://schemas.microsoft.com/office/word/2010/wordprocessingGroup" xmlns:wpi="http://schemas.microsoft.com/office/word/2010/wordprocessingInk" xmlns:wne="http://schemas.microsoft.com/office/word/2006/wordml" xmlns:wps="http://schemas.microsoft.com/office/word/2010/wordprocessingShape" mc:Ignorable="w14 w15 w16se wp14">
   <w:footnote w:type="separator" w:id="-1">
     <w:p>
       <w:r>
@@ -467,7 +587,7 @@
 </file>
 
 <file path=word/styles.xml><?xml version="1.0" encoding="utf-8"?>
-<w:styles xmlns:mc="http://schemas.openxmlformats.org/markup-compatibility/2006" xmlns:r="http://schemas.openxmlformats.org/officeDocument/2006/relationships" xmlns:w="http://schemas.openxmlformats.org/wordprocessingml/2006/main" xmlns:w14="http://schemas.microsoft.com/office/word/2010/wordml" xmlns:w15="http://schemas.microsoft.com/office/word/2012/wordml" mc:Ignorable="w14 w15">
+<w:styles xmlns:mc="http://schemas.openxmlformats.org/markup-compatibility/2006" xmlns:r="http://schemas.openxmlformats.org/officeDocument/2006/relationships" xmlns:w="http://schemas.openxmlformats.org/wordprocessingml/2006/main" xmlns:w14="http://schemas.microsoft.com/office/word/2010/wordml" xmlns:w15="http://schemas.microsoft.com/office/word/2012/wordml" xmlns:w16se="http://schemas.microsoft.com/office/word/2015/wordml/symex" mc:Ignorable="w14 w15 w16se">
   <w:docDefaults>
     <w:rPrDefault>
       <w:rPr>
@@ -891,7 +1011,7 @@
   <w:style w:type="paragraph" w:styleId="a3">
     <w:name w:val="header"/>
     <w:basedOn w:val="a"/>
-    <w:link w:val="Char"/>
+    <w:link w:val="a4"/>
     <w:uiPriority w:val="99"/>
     <w:unhideWhenUsed/>
     <w:rsid w:val="00E92DE4"/>
@@ -911,8 +1031,8 @@
       <w:szCs w:val="18"/>
     </w:rPr>
   </w:style>
-  <w:style w:type="character" w:customStyle="1" w:styleId="Char">
-    <w:name w:val="页眉 Char"/>
+  <w:style w:type="character" w:customStyle="1" w:styleId="a4">
+    <w:name w:val="页眉 字符"/>
     <w:basedOn w:val="a0"/>
     <w:link w:val="a3"/>
     <w:uiPriority w:val="99"/>
@@ -922,10 +1042,10 @@
       <w:szCs w:val="18"/>
     </w:rPr>
   </w:style>
-  <w:style w:type="paragraph" w:styleId="a4">
+  <w:style w:type="paragraph" w:styleId="a5">
     <w:name w:val="footer"/>
     <w:basedOn w:val="a"/>
-    <w:link w:val="Char0"/>
+    <w:link w:val="a6"/>
     <w:uiPriority w:val="99"/>
     <w:unhideWhenUsed/>
     <w:rsid w:val="00E92DE4"/>
@@ -942,10 +1062,10 @@
       <w:szCs w:val="18"/>
     </w:rPr>
   </w:style>
-  <w:style w:type="character" w:customStyle="1" w:styleId="Char0">
-    <w:name w:val="页脚 Char"/>
+  <w:style w:type="character" w:customStyle="1" w:styleId="a6">
+    <w:name w:val="页脚 字符"/>
     <w:basedOn w:val="a0"/>
-    <w:link w:val="a4"/>
+    <w:link w:val="a5"/>
     <w:uiPriority w:val="99"/>
     <w:rsid w:val="00E92DE4"/>
     <w:rPr>
